--- a/Documentation/PEGASIS_in_WSN_v13.2.docx
+++ b/Documentation/PEGASIS_in_WSN_v13.2.docx
@@ -40,13 +40,8 @@
         </w:rPr>
         <w:t xml:space="preserve">Software: </w:t>
       </w:r>
-      <w:proofErr w:type="spellStart"/>
-      <w:r>
-        <w:t>NetSim</w:t>
-      </w:r>
-      <w:proofErr w:type="spellEnd"/>
-      <w:r>
-        <w:t xml:space="preserve"> Standard v1</w:t>
+      <w:r>
+        <w:t>NetSim Standard v1</w:t>
       </w:r>
       <w:r>
         <w:t>3</w:t>
@@ -96,7 +91,6 @@
         <w:ind w:right="-31"/>
         <w:rPr>
           <w:bCs/>
-          <w:color w:val="FF0000"/>
         </w:rPr>
       </w:pPr>
       <w:hyperlink r:id="rId7" w:history="1">
@@ -104,9 +98,9 @@
           <w:rPr>
             <w:rStyle w:val="Hyperlink"/>
             <w:bCs/>
-            <w:color w:val="FF0000"/>
+            <w:color w:val="auto"/>
           </w:rPr>
-          <w:t>https://github.com/NetSim-TETCOS/PEGASIS_v13.1/archive/refs/heads/main.zip</w:t>
+          <w:t>https://github.com/NetSim-TETCOS/PEGASIS_in_WSN_v13.2/archive/refs/heads/main.zip</w:t>
         </w:r>
       </w:hyperlink>
     </w:p>
@@ -146,27 +140,7 @@
           <w:szCs w:val="22"/>
           <w:lang w:val="en-IN"/>
         </w:rPr>
-        <w:t xml:space="preserve"> setup the Project in </w:t>
-      </w:r>
-      <w:proofErr w:type="spellStart"/>
-      <w:r>
-        <w:rPr>
-          <w:rFonts w:eastAsiaTheme="minorHAnsi"/>
-          <w:sz w:val="22"/>
-          <w:szCs w:val="22"/>
-          <w:lang w:val="en-IN"/>
-        </w:rPr>
-        <w:t>NetSim</w:t>
-      </w:r>
-      <w:proofErr w:type="spellEnd"/>
-      <w:r>
-        <w:rPr>
-          <w:rFonts w:eastAsiaTheme="minorHAnsi"/>
-          <w:sz w:val="22"/>
-          <w:szCs w:val="22"/>
-          <w:lang w:val="en-IN"/>
-        </w:rPr>
-        <w:t>:</w:t>
+        <w:t xml:space="preserve"> setup the Project in NetSim:</w:t>
       </w:r>
     </w:p>
     <w:p>
@@ -405,21 +379,7 @@
         <w:rPr>
           <w:b/>
         </w:rPr>
-        <w:t xml:space="preserve">PEGASIS in </w:t>
-      </w:r>
-      <w:proofErr w:type="spellStart"/>
-      <w:r>
-        <w:rPr>
-          <w:b/>
-        </w:rPr>
-        <w:t>NetSim</w:t>
-      </w:r>
-      <w:proofErr w:type="spellEnd"/>
-      <w:r>
-        <w:rPr>
-          <w:b/>
-        </w:rPr>
-        <w:t xml:space="preserve"> with MATLAB Interfacing</w:t>
+        <w:t>PEGASIS in NetSim with MATLAB Interfacing</w:t>
       </w:r>
     </w:p>
     <w:p>
@@ -449,23 +409,7 @@
           <w:sz w:val="22"/>
           <w:szCs w:val="22"/>
         </w:rPr>
-        <w:t xml:space="preserve">PEGASIS algorithm is implemented in </w:t>
-      </w:r>
-      <w:proofErr w:type="spellStart"/>
-      <w:r>
-        <w:rPr>
-          <w:sz w:val="22"/>
-          <w:szCs w:val="22"/>
-        </w:rPr>
-        <w:t>NetSim</w:t>
-      </w:r>
-      <w:proofErr w:type="spellEnd"/>
-      <w:r>
-        <w:rPr>
-          <w:sz w:val="22"/>
-          <w:szCs w:val="22"/>
-        </w:rPr>
-        <w:t xml:space="preserve"> by Interfacing with MATLAB for the purpose of mathematical calculation. The sensor coordinates are fed as input to MATLAB and PEGASIS algorithm that is implemented in MATLAB is used to dynamically form a chain between the nodes and to elect one of them as a head node.</w:t>
+        <w:t>PEGASIS algorithm is implemented in NetSim by Interfacing with MATLAB for the purpose of mathematical calculation. The sensor coordinates are fed as input to MATLAB and PEGASIS algorithm that is implemented in MATLAB is used to dynamically form a chain between the nodes and to elect one of them as a head node.</w:t>
       </w:r>
     </w:p>
     <w:p>
@@ -493,21 +437,12 @@
         </w:rPr>
         <w:t xml:space="preserve"> </w:t>
       </w:r>
-      <w:proofErr w:type="spellStart"/>
-      <w:r>
-        <w:rPr>
-          <w:sz w:val="22"/>
-          <w:szCs w:val="22"/>
-        </w:rPr>
-        <w:t>NetSim</w:t>
-      </w:r>
-      <w:proofErr w:type="spellEnd"/>
-      <w:r>
-        <w:rPr>
-          <w:sz w:val="22"/>
-          <w:szCs w:val="22"/>
-        </w:rPr>
-        <w:t>.</w:t>
+      <w:r>
+        <w:rPr>
+          <w:sz w:val="22"/>
+          <w:szCs w:val="22"/>
+        </w:rPr>
+        <w:t>NetSim.</w:t>
       </w:r>
     </w:p>
     <w:p>
@@ -702,14 +637,27 @@
       <w:r>
         <w:t xml:space="preserve">Figure </w:t>
       </w:r>
-      <w:fldSimple w:instr=" SEQ Figure \* ARABIC ">
-        <w:r>
-          <w:rPr>
-            <w:noProof/>
-          </w:rPr>
-          <w:t>1</w:t>
-        </w:r>
-      </w:fldSimple>
+      <w:r>
+        <w:fldChar w:fldCharType="begin"/>
+      </w:r>
+      <w:r>
+        <w:instrText xml:space="preserve"> SEQ Figure \* ARABIC </w:instrText>
+      </w:r>
+      <w:r>
+        <w:fldChar w:fldCharType="separate"/>
+      </w:r>
+      <w:r>
+        <w:rPr>
+          <w:noProof/>
+        </w:rPr>
+        <w:t>1</w:t>
+      </w:r>
+      <w:r>
+        <w:rPr>
+          <w:noProof/>
+        </w:rPr>
+        <w:fldChar w:fldCharType="end"/>
+      </w:r>
       <w:r>
         <w:t xml:space="preserve">: </w:t>
       </w:r>
@@ -1004,35 +952,7 @@
         <w:rPr>
           <w:lang w:val="en-IN" w:eastAsia="en-IN"/>
         </w:rPr>
-        <w:t xml:space="preserve">This function makes a call to MATLAB interfacing function and passes the inputs from </w:t>
-      </w:r>
-      <w:proofErr w:type="spellStart"/>
-      <w:r>
-        <w:rPr>
-          <w:lang w:val="en-IN" w:eastAsia="en-IN"/>
-        </w:rPr>
-        <w:t>NetSim</w:t>
-      </w:r>
-      <w:proofErr w:type="spellEnd"/>
-      <w:r>
-        <w:rPr>
-          <w:lang w:val="en-IN" w:eastAsia="en-IN"/>
-        </w:rPr>
-        <w:t xml:space="preserve"> to MATLAB and also retrieves the computed parameters from MATLAB workspace for further calculations in </w:t>
-      </w:r>
-      <w:proofErr w:type="spellStart"/>
-      <w:r>
-        <w:rPr>
-          <w:lang w:val="en-IN" w:eastAsia="en-IN"/>
-        </w:rPr>
-        <w:t>NetSim</w:t>
-      </w:r>
-      <w:proofErr w:type="spellEnd"/>
-      <w:r>
-        <w:rPr>
-          <w:lang w:val="en-IN" w:eastAsia="en-IN"/>
-        </w:rPr>
-        <w:t>.</w:t>
+        <w:t>This function makes a call to MATLAB interfacing function and passes the inputs from NetSim to MATLAB and also retrieves the computed parameters from MATLAB workspace for further calculations in NetSim.</w:t>
       </w:r>
     </w:p>
     <w:p>
@@ -1931,21 +1851,7 @@
         <w:rPr>
           <w:lang w:val="en-IN" w:eastAsia="en-IN"/>
         </w:rPr>
-        <w:t xml:space="preserve">”. This will register MATLAB as a COM automation server and is required for </w:t>
-      </w:r>
-      <w:proofErr w:type="spellStart"/>
-      <w:r>
-        <w:rPr>
-          <w:lang w:val="en-IN" w:eastAsia="en-IN"/>
-        </w:rPr>
-        <w:t>NetSim</w:t>
-      </w:r>
-      <w:proofErr w:type="spellEnd"/>
-      <w:r>
-        <w:rPr>
-          <w:lang w:val="en-IN" w:eastAsia="en-IN"/>
-        </w:rPr>
-        <w:t xml:space="preserve"> to start MATLAB automation server during runtime.</w:t>
+        <w:t>”. This will register MATLAB as a COM automation server and is required for NetSim to start MATLAB automation server during runtime.</w:t>
       </w:r>
     </w:p>
     <w:p>
@@ -1988,15 +1894,7 @@
         <w:jc w:val="both"/>
       </w:pPr>
       <w:r>
-        <w:t xml:space="preserve">Run </w:t>
-      </w:r>
-      <w:proofErr w:type="spellStart"/>
-      <w:r>
-        <w:t>NetSim</w:t>
-      </w:r>
-      <w:proofErr w:type="spellEnd"/>
-      <w:r>
-        <w:t xml:space="preserve"> as </w:t>
+        <w:t xml:space="preserve">Run NetSim as </w:t>
       </w:r>
       <w:proofErr w:type="gramStart"/>
       <w:r>
@@ -2052,15 +1950,7 @@
       </w:r>
       <w:proofErr w:type="gramEnd"/>
       <w:r>
-        <w:t xml:space="preserve"> screen of </w:t>
-      </w:r>
-      <w:proofErr w:type="spellStart"/>
-      <w:r>
-        <w:t>NetSim</w:t>
-      </w:r>
-      <w:proofErr w:type="spellEnd"/>
-      <w:r>
-        <w:t xml:space="preserve"> and click on the </w:t>
+        <w:t xml:space="preserve"> screen of NetSim and click on the </w:t>
       </w:r>
       <w:proofErr w:type="spellStart"/>
       <w:r>
@@ -2340,15 +2230,7 @@
         <w:jc w:val="both"/>
       </w:pPr>
       <w:r>
-        <w:t xml:space="preserve">You will observe that as the simulation starts, </w:t>
-      </w:r>
-      <w:proofErr w:type="spellStart"/>
-      <w:r>
-        <w:t>NetSim</w:t>
-      </w:r>
-      <w:proofErr w:type="spellEnd"/>
-      <w:r>
-        <w:t xml:space="preserve"> automatically initializes </w:t>
+        <w:t xml:space="preserve">You will observe that as the simulation starts, NetSim automatically initializes </w:t>
       </w:r>
       <w:proofErr w:type="gramStart"/>
       <w:r>
@@ -2517,23 +2399,13 @@
         </w:rPr>
         <w:t xml:space="preserve"> </w:t>
       </w:r>
-      <w:proofErr w:type="spellStart"/>
       <w:r>
         <w:rPr>
           <w:i w:val="0"/>
           <w:iCs w:val="0"/>
           <w:color w:val="auto"/>
         </w:rPr>
-        <w:t>NetSim</w:t>
-      </w:r>
-      <w:proofErr w:type="spellEnd"/>
-      <w:r>
-        <w:rPr>
-          <w:i w:val="0"/>
-          <w:iCs w:val="0"/>
-          <w:color w:val="auto"/>
-        </w:rPr>
-        <w:t xml:space="preserve"> automatically initializes MATLAB and the plots</w:t>
+        <w:t>NetSim automatically initializes MATLAB and the plots</w:t>
       </w:r>
     </w:p>
     <w:p>
@@ -2756,25 +2628,7 @@
           <w:iCs w:val="0"/>
           <w:color w:val="auto"/>
         </w:rPr>
-        <w:t xml:space="preserve"> Nodes that are part of the network in </w:t>
-      </w:r>
-      <w:proofErr w:type="spellStart"/>
-      <w:r>
-        <w:rPr>
-          <w:i w:val="0"/>
-          <w:iCs w:val="0"/>
-          <w:color w:val="auto"/>
-        </w:rPr>
-        <w:t>NetSim</w:t>
-      </w:r>
-      <w:proofErr w:type="spellEnd"/>
-      <w:r>
-        <w:rPr>
-          <w:i w:val="0"/>
-          <w:iCs w:val="0"/>
-          <w:color w:val="auto"/>
-        </w:rPr>
-        <w:t xml:space="preserve"> Shown in MATLAB</w:t>
+        <w:t xml:space="preserve"> Nodes that are part of the network in NetSim Shown in MATLAB</w:t>
       </w:r>
     </w:p>
     <w:p>
@@ -2792,23 +2646,7 @@
           <w:sz w:val="22"/>
           <w:szCs w:val="22"/>
         </w:rPr>
-        <w:t xml:space="preserve">The above plot contains the nodes that are part of the network in </w:t>
-      </w:r>
-      <w:proofErr w:type="spellStart"/>
-      <w:r>
-        <w:rPr>
-          <w:sz w:val="22"/>
-          <w:szCs w:val="22"/>
-        </w:rPr>
-        <w:t>NetSim</w:t>
-      </w:r>
-      <w:proofErr w:type="spellEnd"/>
-      <w:r>
-        <w:rPr>
-          <w:sz w:val="22"/>
-          <w:szCs w:val="22"/>
-        </w:rPr>
-        <w:t xml:space="preserve">. All sensor nodes are initially alive. N in the plot indicates the total sensor nodes that are currently alive. Sink node is highlighted in the </w:t>
+        <w:t xml:space="preserve">The above plot contains the nodes that are part of the network in NetSim. All sensor nodes are initially alive. N in the plot indicates the total sensor nodes that are currently alive. Sink node is highlighted in the </w:t>
       </w:r>
       <w:proofErr w:type="spellStart"/>
       <w:r>
